--- a/src/assets/Download-file/Resume_01_Fabricio_Cunha.docx
+++ b/src/assets/Download-file/Resume_01_Fabricio_Cunha.docx
@@ -213,7 +213,7 @@
           <w:sz w:val="22"/>
           <w:shd w:fill="auto" w:val="clear"/>
         </w:rPr>
-        <w:t xml:space="preserve">Highly motivated, self tought developer seeking to launch a career building web applications and services. </w:t>
+        <w:t xml:space="preserve">Highly motivated, self-taught developer seeking to launch a career building web applications and services. </w:t>
       </w:r>
     </w:p>
     <w:p>
